--- a/project/README.docx
+++ b/project/README.docx
@@ -57,11 +57,39 @@
       </w:r>
     </w:p>
     <w:p>
-      <w:pPr>
-        <w:rPr>
-          <w:rFonts w:hint="eastAsia"/>
-        </w:rPr>
-      </w:pPr>
+      <w:hyperlink r:id="rId6" w:history="1">
+        <w:r>
+          <w:rPr>
+            <w:rStyle w:val="a7"/>
+            <w:rFonts w:hint="eastAsia"/>
+          </w:rPr>
+          <w:t>视频</w:t>
+        </w:r>
+        <w:r>
+          <w:rPr>
+            <w:rStyle w:val="a7"/>
+          </w:rPr>
+          <w:t>-</w:t>
+        </w:r>
+        <w:r>
+          <w:rPr>
+            <w:rStyle w:val="a7"/>
+          </w:rPr>
+          <w:t>初版功能演示</w:t>
+        </w:r>
+        <w:r>
+          <w:rPr>
+            <w:rStyle w:val="a7"/>
+          </w:rPr>
+          <w:t>.wmv</w:t>
+        </w:r>
+      </w:hyperlink>
+      <w:r>
+        <w:rPr>
+          <w:rFonts w:hint="eastAsia"/>
+        </w:rPr>
+        <w:t>，</w:t>
+      </w:r>
       <w:r>
         <w:fldChar w:fldCharType="begin"/>
       </w:r>
@@ -75,10 +103,10 @@
         <w:instrText>-</w:instrText>
       </w:r>
       <w:r>
-        <w:instrText>初版功能演示</w:instrText>
-      </w:r>
-      <w:r>
-        <w:instrText xml:space="preserve">.wmv" </w:instrText>
+        <w:instrText>终版功能</w:instrText>
+      </w:r>
+      <w:r>
+        <w:instrText xml:space="preserve">①.wmv" </w:instrText>
       </w:r>
       <w:r>
         <w:fldChar w:fldCharType="separate"/>
@@ -96,19 +124,24 @@
         </w:rPr>
         <w:t>-</w:t>
       </w:r>
+      <w:proofErr w:type="gramStart"/>
       <w:r>
         <w:rPr>
           <w:rStyle w:val="a7"/>
         </w:rPr>
-        <w:t>初版功能演示</w:t>
-      </w:r>
+        <w:t>终版功能</w:t>
+      </w:r>
+      <w:proofErr w:type="gramEnd"/>
       <w:r>
         <w:rPr>
           <w:rStyle w:val="a7"/>
         </w:rPr>
-        <w:t>.wmv</w:t>
-      </w:r>
-      <w:r>
+        <w:t>①.wmv</w:t>
+      </w:r>
+      <w:r>
+        <w:rPr>
+          <w:rStyle w:val="a7"/>
+        </w:rPr>
         <w:fldChar w:fldCharType="end"/>
       </w:r>
       <w:r>
@@ -133,7 +166,7 @@
         <w:instrText>终版功能</w:instrText>
       </w:r>
       <w:r>
-        <w:instrText xml:space="preserve">①.wmv" </w:instrText>
+        <w:instrText xml:space="preserve">④.wmv" </w:instrText>
       </w:r>
       <w:r>
         <w:fldChar w:fldCharType="separate"/>
@@ -151,19 +184,24 @@
         </w:rPr>
         <w:t>-</w:t>
       </w:r>
+      <w:proofErr w:type="gramStart"/>
       <w:r>
         <w:rPr>
           <w:rStyle w:val="a7"/>
         </w:rPr>
         <w:t>终版功能</w:t>
       </w:r>
+      <w:proofErr w:type="gramEnd"/>
       <w:r>
         <w:rPr>
           <w:rStyle w:val="a7"/>
         </w:rPr>
-        <w:t>①.wmv</w:t>
-      </w:r>
-      <w:r>
+        <w:t>④.wmv</w:t>
+      </w:r>
+      <w:r>
+        <w:rPr>
+          <w:rStyle w:val="a7"/>
+        </w:rPr>
         <w:fldChar w:fldCharType="end"/>
       </w:r>
       <w:r>
@@ -188,7 +226,7 @@
         <w:instrText>终版功能</w:instrText>
       </w:r>
       <w:r>
-        <w:instrText xml:space="preserve">④.wmv" </w:instrText>
+        <w:instrText xml:space="preserve">⑤.wmv" </w:instrText>
       </w:r>
       <w:r>
         <w:fldChar w:fldCharType="separate"/>
@@ -206,78 +244,26 @@
         </w:rPr>
         <w:t>-</w:t>
       </w:r>
+      <w:proofErr w:type="gramStart"/>
       <w:r>
         <w:rPr>
           <w:rStyle w:val="a7"/>
         </w:rPr>
         <w:t>终版功能</w:t>
       </w:r>
+      <w:proofErr w:type="gramEnd"/>
       <w:r>
         <w:rPr>
           <w:rStyle w:val="a7"/>
         </w:rPr>
-        <w:t>④.wmv</w:t>
-      </w:r>
-      <w:r>
+        <w:t>⑤.wmv</w:t>
+      </w:r>
+      <w:r>
+        <w:rPr>
+          <w:rStyle w:val="a7"/>
+        </w:rPr>
         <w:fldChar w:fldCharType="end"/>
       </w:r>
-      <w:r>
-        <w:rPr>
-          <w:rFonts w:hint="eastAsia"/>
-        </w:rPr>
-        <w:t>，</w:t>
-      </w:r>
-      <w:r>
-        <w:fldChar w:fldCharType="begin"/>
-      </w:r>
-      <w:r>
-        <w:instrText xml:space="preserve"> HYPERLINK "</w:instrText>
-      </w:r>
-      <w:r>
-        <w:instrText>视频</w:instrText>
-      </w:r>
-      <w:r>
-        <w:instrText>-</w:instrText>
-      </w:r>
-      <w:r>
-        <w:instrText>终版功能</w:instrText>
-      </w:r>
-      <w:r>
-        <w:instrText xml:space="preserve">⑤.wmv" </w:instrText>
-      </w:r>
-      <w:r>
-        <w:fldChar w:fldCharType="separate"/>
-      </w:r>
-      <w:r>
-        <w:rPr>
-          <w:rStyle w:val="a7"/>
-          <w:rFonts w:hint="eastAsia"/>
-        </w:rPr>
-        <w:t>视频</w:t>
-      </w:r>
-      <w:r>
-        <w:rPr>
-          <w:rStyle w:val="a7"/>
-        </w:rPr>
-        <w:t>-</w:t>
-      </w:r>
-      <w:r>
-        <w:rPr>
-          <w:rStyle w:val="a7"/>
-        </w:rPr>
-        <w:t>终版功能</w:t>
-      </w:r>
-      <w:r>
-        <w:rPr>
-          <w:rStyle w:val="a7"/>
-        </w:rPr>
-        <w:t>⑤.wmv</w:t>
-      </w:r>
-      <w:r>
-        <w:fldChar w:fldCharType="end"/>
-      </w:r>
-      <w:bookmarkStart w:id="0" w:name="_GoBack"/>
-      <w:bookmarkEnd w:id="0"/>
     </w:p>
     <w:p>
       <w:r>
@@ -365,88 +351,10 @@
           <w:noProof/>
         </w:rPr>
         <w:drawing>
-          <wp:inline distT="0" distB="0" distL="0" distR="0" wp14:anchorId="091974DD" wp14:editId="082AABB6">
-            <wp:extent cx="5274310" cy="1280795"/>
-            <wp:effectExtent l="0" t="0" r="2540" b="0"/>
+          <wp:inline distT="0" distB="0" distL="0" distR="0" wp14:anchorId="68101DBD" wp14:editId="29ACBBDC">
+            <wp:extent cx="5274310" cy="1141730"/>
+            <wp:effectExtent l="0" t="0" r="2540" b="1270"/>
             <wp:docPr id="1" name="图片 1"/>
-            <wp:cNvGraphicFramePr>
-              <a:graphicFrameLocks xmlns:a="http://schemas.openxmlformats.org/drawingml/2006/main" noChangeAspect="1"/>
-            </wp:cNvGraphicFramePr>
-            <a:graphic xmlns:a="http://schemas.openxmlformats.org/drawingml/2006/main">
-              <a:graphicData uri="http://schemas.openxmlformats.org/drawingml/2006/picture">
-                <pic:pic xmlns:pic="http://schemas.openxmlformats.org/drawingml/2006/picture">
-                  <pic:nvPicPr>
-                    <pic:cNvPr id="1" name=""/>
-                    <pic:cNvPicPr/>
-                  </pic:nvPicPr>
-                  <pic:blipFill>
-                    <a:blip r:embed="rId6"/>
-                    <a:stretch>
-                      <a:fillRect/>
-                    </a:stretch>
-                  </pic:blipFill>
-                  <pic:spPr>
-                    <a:xfrm>
-                      <a:off x="0" y="0"/>
-                      <a:ext cx="5274310" cy="1280795"/>
-                    </a:xfrm>
-                    <a:prstGeom prst="rect">
-                      <a:avLst/>
-                    </a:prstGeom>
-                  </pic:spPr>
-                </pic:pic>
-              </a:graphicData>
-            </a:graphic>
-          </wp:inline>
-        </w:drawing>
-      </w:r>
-    </w:p>
-    <w:p/>
-    <w:p>
-      <w:r>
-        <w:rPr>
-          <w:rFonts w:hint="eastAsia"/>
-        </w:rPr>
-        <w:t>②</w:t>
-      </w:r>
-      <w:r>
-        <w:rPr>
-          <w:rFonts w:hint="eastAsia"/>
-        </w:rPr>
-        <w:t>成功打开浏览器后，</w:t>
-      </w:r>
-      <w:r>
-        <w:rPr>
-          <w:rFonts w:hint="eastAsia"/>
-        </w:rPr>
-        <w:t>打开</w:t>
-      </w:r>
-      <w:r>
-        <w:rPr>
-          <w:rFonts w:hint="eastAsia"/>
-        </w:rPr>
-        <w:t>m</w:t>
-      </w:r>
-      <w:r>
-        <w:t>ap_final.html</w:t>
-      </w:r>
-      <w:r>
-        <w:rPr>
-          <w:rFonts w:hint="eastAsia"/>
-        </w:rPr>
-        <w:t>文件，会显示地图页面。</w:t>
-      </w:r>
-    </w:p>
-    <w:p>
-      <w:r>
-        <w:rPr>
-          <w:noProof/>
-        </w:rPr>
-        <w:drawing>
-          <wp:inline distT="0" distB="0" distL="0" distR="0" wp14:anchorId="0A104B13" wp14:editId="5B747BF7">
-            <wp:extent cx="2653076" cy="2491740"/>
-            <wp:effectExtent l="0" t="0" r="0" b="3810"/>
-            <wp:docPr id="3" name="图片 3"/>
             <wp:cNvGraphicFramePr>
               <a:graphicFrameLocks xmlns:a="http://schemas.openxmlformats.org/drawingml/2006/main" noChangeAspect="1"/>
             </wp:cNvGraphicFramePr>
@@ -466,7 +374,7 @@
                   <pic:spPr>
                     <a:xfrm>
                       <a:off x="0" y="0"/>
-                      <a:ext cx="2665107" cy="2503040"/>
+                      <a:ext cx="5274310" cy="1141730"/>
                     </a:xfrm>
                     <a:prstGeom prst="rect">
                       <a:avLst/>
@@ -478,6 +386,8 @@
           </wp:inline>
         </w:drawing>
       </w:r>
+      <w:bookmarkStart w:id="0" w:name="_GoBack"/>
+      <w:bookmarkEnd w:id="0"/>
     </w:p>
     <w:p/>
     <w:p>
@@ -485,49 +395,34 @@
         <w:rPr>
           <w:rFonts w:hint="eastAsia"/>
         </w:rPr>
-        <w:t>③在</w:t>
-      </w:r>
-      <w:r>
-        <w:rPr>
-          <w:rFonts w:hint="eastAsia"/>
-        </w:rPr>
-        <w:t>地图页面</w:t>
-      </w:r>
-      <w:r>
-        <w:rPr>
-          <w:rFonts w:hint="eastAsia"/>
-        </w:rPr>
-        <w:t>右上角选择工作地点、通勤方式、价格、来源等信息后，</w:t>
-      </w:r>
-      <w:r>
-        <w:rPr>
-          <w:rFonts w:hint="eastAsia"/>
-        </w:rPr>
-        <w:t>导入</w:t>
-      </w:r>
-      <w:r>
-        <w:rPr>
-          <w:rFonts w:hint="eastAsia"/>
-        </w:rPr>
-        <w:t>rent</w:t>
-      </w:r>
-      <w:r>
-        <w:t>_</w:t>
-      </w:r>
-      <w:r>
-        <w:t>final.csv</w:t>
-      </w:r>
-      <w:r>
-        <w:rPr>
-          <w:rFonts w:hint="eastAsia"/>
-        </w:rPr>
-        <w:t>文件</w:t>
-      </w:r>
-      <w:r>
-        <w:rPr>
-          <w:rFonts w:hint="eastAsia"/>
-        </w:rPr>
-        <w:t>。</w:t>
+        <w:t>②</w:t>
+      </w:r>
+      <w:r>
+        <w:rPr>
+          <w:rFonts w:hint="eastAsia"/>
+        </w:rPr>
+        <w:t>成功打开浏览器后，</w:t>
+      </w:r>
+      <w:r>
+        <w:rPr>
+          <w:rFonts w:hint="eastAsia"/>
+        </w:rPr>
+        <w:t>打开</w:t>
+      </w:r>
+      <w:r>
+        <w:rPr>
+          <w:rFonts w:hint="eastAsia"/>
+        </w:rPr>
+        <w:t>m</w:t>
+      </w:r>
+      <w:r>
+        <w:t>ap_final.html</w:t>
+      </w:r>
+      <w:r>
+        <w:rPr>
+          <w:rFonts w:hint="eastAsia"/>
+        </w:rPr>
+        <w:t>文件，会显示地图页面。</w:t>
       </w:r>
     </w:p>
     <w:p>
@@ -536,10 +431,10 @@
           <w:noProof/>
         </w:rPr>
         <w:drawing>
-          <wp:inline distT="0" distB="0" distL="0" distR="0" wp14:anchorId="0F1C5643" wp14:editId="282EC79F">
-            <wp:extent cx="3819525" cy="3476625"/>
-            <wp:effectExtent l="0" t="0" r="9525" b="9525"/>
-            <wp:docPr id="2" name="图片 2"/>
+          <wp:inline distT="0" distB="0" distL="0" distR="0" wp14:anchorId="0A104B13" wp14:editId="5B747BF7">
+            <wp:extent cx="2653076" cy="2491740"/>
+            <wp:effectExtent l="0" t="0" r="0" b="3810"/>
+            <wp:docPr id="3" name="图片 3"/>
             <wp:cNvGraphicFramePr>
               <a:graphicFrameLocks xmlns:a="http://schemas.openxmlformats.org/drawingml/2006/main" noChangeAspect="1"/>
             </wp:cNvGraphicFramePr>
@@ -559,7 +454,7 @@
                   <pic:spPr>
                     <a:xfrm>
                       <a:off x="0" y="0"/>
-                      <a:ext cx="3819525" cy="3476625"/>
+                      <a:ext cx="2665107" cy="2503040"/>
                     </a:xfrm>
                     <a:prstGeom prst="rect">
                       <a:avLst/>
@@ -578,75 +473,62 @@
         <w:rPr>
           <w:rFonts w:hint="eastAsia"/>
         </w:rPr>
-        <w:t>④地图出现的带数字六边形，为聚合的房源点，数字代表聚合数量，不同颜色代表不同来源</w:t>
-      </w:r>
-      <w:r>
-        <w:rPr>
-          <w:rFonts w:hint="eastAsia"/>
-        </w:rPr>
-        <w:t>（</w:t>
-      </w:r>
-      <w:r>
-        <w:rPr>
-          <w:rFonts w:hint="eastAsia"/>
-        </w:rPr>
-        <w:t>5</w:t>
-      </w:r>
-      <w:r>
-        <w:t>8</w:t>
-      </w:r>
-      <w:r>
-        <w:rPr>
-          <w:rFonts w:hint="eastAsia"/>
-        </w:rPr>
-        <w:t>，链家，赶集）</w:t>
-      </w:r>
-      <w:r>
-        <w:rPr>
-          <w:rFonts w:hint="eastAsia"/>
-        </w:rPr>
-        <w:t>的房源。</w:t>
-      </w:r>
-    </w:p>
-    <w:p>
-      <w:r>
-        <w:rPr>
-          <w:rFonts w:hint="eastAsia"/>
-        </w:rPr>
-        <w:t>蓝色圆形为</w:t>
-      </w:r>
-      <w:r>
-        <w:rPr>
-          <w:rFonts w:hint="eastAsia"/>
-        </w:rPr>
-        <w:t>单个</w:t>
-      </w:r>
-      <w:r>
-        <w:rPr>
-          <w:rFonts w:hint="eastAsia"/>
-        </w:rPr>
-        <w:t>房源地点</w:t>
-      </w:r>
-      <w:r>
-        <w:rPr>
-          <w:rFonts w:hint="eastAsia"/>
-        </w:rPr>
-        <w:t>，点击蓝色圆形，会显示该房源的来源、价格、类型信息，并提供相应页面跳转连接，以及工作地到此处的通勤方式。</w:t>
-      </w:r>
-    </w:p>
-    <w:p/>
-    <w:p/>
+        <w:lastRenderedPageBreak/>
+        <w:t>③在</w:t>
+      </w:r>
+      <w:r>
+        <w:rPr>
+          <w:rFonts w:hint="eastAsia"/>
+        </w:rPr>
+        <w:t>地图页面</w:t>
+      </w:r>
+      <w:r>
+        <w:rPr>
+          <w:rFonts w:hint="eastAsia"/>
+        </w:rPr>
+        <w:t>右上角选择工作地点、通勤方式、价格、来源等信息后，</w:t>
+      </w:r>
+      <w:r>
+        <w:rPr>
+          <w:rFonts w:hint="eastAsia"/>
+        </w:rPr>
+        <w:t>导入</w:t>
+      </w:r>
+      <w:r>
+        <w:rPr>
+          <w:rFonts w:hint="eastAsia"/>
+        </w:rPr>
+        <w:t>rent</w:t>
+      </w:r>
+      <w:r>
+        <w:t>_</w:t>
+      </w:r>
+      <w:r>
+        <w:t>final.csv</w:t>
+      </w:r>
+      <w:r>
+        <w:rPr>
+          <w:rFonts w:hint="eastAsia"/>
+        </w:rPr>
+        <w:t>文件</w:t>
+      </w:r>
+      <w:r>
+        <w:rPr>
+          <w:rFonts w:hint="eastAsia"/>
+        </w:rPr>
+        <w:t>。</w:t>
+      </w:r>
+    </w:p>
     <w:p>
       <w:r>
         <w:rPr>
           <w:noProof/>
         </w:rPr>
-        <w:lastRenderedPageBreak/>
         <w:drawing>
-          <wp:inline distT="0" distB="0" distL="0" distR="0" wp14:anchorId="4DDA6666" wp14:editId="73B4DF55">
-            <wp:extent cx="5120640" cy="4007243"/>
-            <wp:effectExtent l="0" t="0" r="3810" b="0"/>
-            <wp:docPr id="4" name="图片 4"/>
+          <wp:inline distT="0" distB="0" distL="0" distR="0" wp14:anchorId="0F1C5643" wp14:editId="282EC79F">
+            <wp:extent cx="3819525" cy="3476625"/>
+            <wp:effectExtent l="0" t="0" r="9525" b="9525"/>
+            <wp:docPr id="2" name="图片 2"/>
             <wp:cNvGraphicFramePr>
               <a:graphicFrameLocks xmlns:a="http://schemas.openxmlformats.org/drawingml/2006/main" noChangeAspect="1"/>
             </wp:cNvGraphicFramePr>
@@ -666,7 +548,7 @@
                   <pic:spPr>
                     <a:xfrm>
                       <a:off x="0" y="0"/>
-                      <a:ext cx="5149558" cy="4029873"/>
+                      <a:ext cx="3819525" cy="3476625"/>
                     </a:xfrm>
                     <a:prstGeom prst="rect">
                       <a:avLst/>
@@ -681,40 +563,79 @@
     </w:p>
     <w:p/>
     <w:p>
-      <w:pPr>
-        <w:pStyle w:val="2"/>
-      </w:pPr>
-      <w:r>
-        <w:rPr>
-          <w:rFonts w:hint="eastAsia"/>
-        </w:rPr>
-        <w:t>项目各文件介绍</w:t>
-      </w:r>
-    </w:p>
-    <w:p>
-      <w:r>
-        <w:rPr>
-          <w:rFonts w:hint="eastAsia"/>
-        </w:rPr>
-        <w:t>本项目的文件夹结构如下</w:t>
-      </w:r>
-      <w:r>
-        <w:rPr>
-          <w:rFonts w:hint="eastAsia"/>
-        </w:rPr>
-        <w:t>：</w:t>
-      </w:r>
-    </w:p>
+      <w:r>
+        <w:rPr>
+          <w:rFonts w:hint="eastAsia"/>
+        </w:rPr>
+        <w:t>④地图出现的带数字六边形，为聚合的房源点，数字代表聚合数量，不同颜色代表不同来源</w:t>
+      </w:r>
+      <w:r>
+        <w:rPr>
+          <w:rFonts w:hint="eastAsia"/>
+        </w:rPr>
+        <w:t>（</w:t>
+      </w:r>
+      <w:r>
+        <w:rPr>
+          <w:rFonts w:hint="eastAsia"/>
+        </w:rPr>
+        <w:t>5</w:t>
+      </w:r>
+      <w:r>
+        <w:t>8</w:t>
+      </w:r>
+      <w:r>
+        <w:rPr>
+          <w:rFonts w:hint="eastAsia"/>
+        </w:rPr>
+        <w:t>，链家，赶集）</w:t>
+      </w:r>
+      <w:r>
+        <w:rPr>
+          <w:rFonts w:hint="eastAsia"/>
+        </w:rPr>
+        <w:t>的房源。</w:t>
+      </w:r>
+    </w:p>
+    <w:p>
+      <w:r>
+        <w:rPr>
+          <w:rFonts w:hint="eastAsia"/>
+        </w:rPr>
+        <w:t>蓝色圆形为</w:t>
+      </w:r>
+      <w:r>
+        <w:rPr>
+          <w:rFonts w:hint="eastAsia"/>
+        </w:rPr>
+        <w:t>单个</w:t>
+      </w:r>
+      <w:r>
+        <w:rPr>
+          <w:rFonts w:hint="eastAsia"/>
+        </w:rPr>
+        <w:t>房源地点</w:t>
+      </w:r>
+      <w:r>
+        <w:rPr>
+          <w:rFonts w:hint="eastAsia"/>
+        </w:rPr>
+        <w:t>，点击蓝色圆形，会显示该房源的来源、价格、类型信息，并提供相应页面跳转连接，以及工作地到此处的通勤方式。</w:t>
+      </w:r>
+    </w:p>
+    <w:p/>
+    <w:p/>
     <w:p>
       <w:r>
         <w:rPr>
           <w:noProof/>
         </w:rPr>
+        <w:lastRenderedPageBreak/>
         <w:drawing>
-          <wp:inline distT="0" distB="0" distL="0" distR="0" wp14:anchorId="519F4C6B" wp14:editId="2996D5D7">
-            <wp:extent cx="5274310" cy="1857375"/>
-            <wp:effectExtent l="0" t="0" r="2540" b="9525"/>
-            <wp:docPr id="5" name="图片 5"/>
+          <wp:inline distT="0" distB="0" distL="0" distR="0" wp14:anchorId="4DDA6666" wp14:editId="73B4DF55">
+            <wp:extent cx="5120640" cy="4007243"/>
+            <wp:effectExtent l="0" t="0" r="3810" b="0"/>
+            <wp:docPr id="4" name="图片 4"/>
             <wp:cNvGraphicFramePr>
               <a:graphicFrameLocks xmlns:a="http://schemas.openxmlformats.org/drawingml/2006/main" noChangeAspect="1"/>
             </wp:cNvGraphicFramePr>
@@ -734,7 +655,7 @@
                   <pic:spPr>
                     <a:xfrm>
                       <a:off x="0" y="0"/>
-                      <a:ext cx="5274310" cy="1857375"/>
+                      <a:ext cx="5149558" cy="4029873"/>
                     </a:xfrm>
                     <a:prstGeom prst="rect">
                       <a:avLst/>
@@ -747,273 +668,30 @@
         </w:drawing>
       </w:r>
     </w:p>
-    <w:p>
-      <w:r>
-        <w:rPr>
-          <w:rFonts w:hint="eastAsia"/>
-        </w:rPr>
-        <w:t>①爬虫及数据</w:t>
-      </w:r>
-    </w:p>
+    <w:p/>
     <w:p>
       <w:pPr>
-        <w:wordWrap w:val="0"/>
+        <w:pStyle w:val="2"/>
       </w:pPr>
       <w:r>
         <w:rPr>
           <w:rFonts w:hint="eastAsia"/>
         </w:rPr>
-        <w:t>该文件夹下包含三个爬虫文件，</w:t>
-      </w:r>
-      <w:proofErr w:type="gramStart"/>
-      <w:r>
-        <w:rPr>
-          <w:rFonts w:hint="eastAsia"/>
-        </w:rPr>
-        <w:t>分别爬取</w:t>
-      </w:r>
-      <w:proofErr w:type="gramEnd"/>
-      <w:r>
-        <w:rPr>
-          <w:rFonts w:hint="eastAsia"/>
-        </w:rPr>
-        <w:t>5</w:t>
-      </w:r>
-      <w:r>
-        <w:t>8</w:t>
-      </w:r>
-      <w:r>
-        <w:rPr>
-          <w:rFonts w:hint="eastAsia"/>
-        </w:rPr>
-        <w:t>、</w:t>
-      </w:r>
-      <w:proofErr w:type="gramStart"/>
-      <w:r>
-        <w:rPr>
-          <w:rFonts w:hint="eastAsia"/>
-        </w:rPr>
-        <w:t>链家</w:t>
-      </w:r>
-      <w:proofErr w:type="gramEnd"/>
-      <w:r>
-        <w:rPr>
-          <w:rFonts w:hint="eastAsia"/>
-        </w:rPr>
-        <w:t>和赶集的数据，并分别生成</w:t>
-      </w:r>
-      <w:r>
-        <w:rPr>
-          <w:rFonts w:hint="eastAsia"/>
-        </w:rPr>
-        <w:t>r</w:t>
-      </w:r>
-      <w:r>
-        <w:t>ent_58.csv</w:t>
-      </w:r>
-      <w:r>
-        <w:rPr>
-          <w:rFonts w:hint="eastAsia"/>
-        </w:rPr>
-        <w:t>、</w:t>
-      </w:r>
-      <w:r>
-        <w:rPr>
-          <w:rFonts w:hint="eastAsia"/>
-        </w:rPr>
-        <w:t>r</w:t>
-      </w:r>
-      <w:r>
-        <w:t>ent_gj.csv</w:t>
-      </w:r>
-      <w:r>
-        <w:rPr>
-          <w:rFonts w:hint="eastAsia"/>
-        </w:rPr>
-        <w:t>、</w:t>
-      </w:r>
-      <w:r>
-        <w:rPr>
-          <w:rFonts w:hint="eastAsia"/>
-        </w:rPr>
-        <w:t>r</w:t>
-      </w:r>
-      <w:r>
-        <w:t>ent_lj.csv</w:t>
-      </w:r>
-      <w:r>
-        <w:rPr>
-          <w:rFonts w:hint="eastAsia"/>
-        </w:rPr>
-        <w:t>文件。</w:t>
-      </w:r>
-    </w:p>
-    <w:p>
-      <w:pPr>
-        <w:wordWrap w:val="0"/>
-      </w:pPr>
-      <w:r>
-        <w:rPr>
-          <w:rFonts w:hint="eastAsia"/>
-          <w:b/>
-        </w:rPr>
-        <w:t>r</w:t>
-      </w:r>
-      <w:r>
-        <w:rPr>
-          <w:b/>
-        </w:rPr>
-        <w:t>ent_</w:t>
-      </w:r>
-      <w:r>
-        <w:rPr>
-          <w:rFonts w:hint="eastAsia"/>
-          <w:b/>
-        </w:rPr>
-        <w:t>合并</w:t>
-      </w:r>
-      <w:r>
-        <w:rPr>
-          <w:rFonts w:hint="eastAsia"/>
-          <w:b/>
-        </w:rPr>
-        <w:t>.csv</w:t>
-      </w:r>
-      <w:r>
-        <w:rPr>
-          <w:rFonts w:hint="eastAsia"/>
-        </w:rPr>
-        <w:t>由</w:t>
-      </w:r>
-      <w:r>
-        <w:rPr>
-          <w:rFonts w:hint="eastAsia"/>
-        </w:rPr>
-        <w:t>rent</w:t>
-      </w:r>
-      <w:r>
-        <w:t>_58</w:t>
-      </w:r>
-      <w:r>
-        <w:rPr>
-          <w:rFonts w:hint="eastAsia"/>
-        </w:rPr>
-        <w:t>和</w:t>
-      </w:r>
-      <w:proofErr w:type="spellStart"/>
-      <w:r>
-        <w:rPr>
-          <w:rFonts w:hint="eastAsia"/>
-        </w:rPr>
-        <w:t>r</w:t>
-      </w:r>
-      <w:r>
-        <w:t>ent_</w:t>
-      </w:r>
-      <w:r>
-        <w:rPr>
-          <w:rFonts w:hint="eastAsia"/>
-        </w:rPr>
-        <w:t>lj</w:t>
-      </w:r>
-      <w:proofErr w:type="spellEnd"/>
-      <w:r>
-        <w:rPr>
-          <w:rFonts w:hint="eastAsia"/>
-        </w:rPr>
-        <w:t>合并成，包含四个字段</w:t>
-      </w:r>
-      <w:proofErr w:type="gramStart"/>
-      <w:r>
-        <w:t>”</w:t>
-      </w:r>
-      <w:proofErr w:type="gramEnd"/>
-      <w:r>
-        <w:t>title</w:t>
-      </w:r>
-      <w:r>
-        <w:t>”</w:t>
-      </w:r>
-      <w:r>
-        <w:rPr>
-          <w:rFonts w:hint="eastAsia"/>
-        </w:rPr>
-        <w:t>，</w:t>
-      </w:r>
-      <w:r>
-        <w:t>”</w:t>
-      </w:r>
-      <w:r>
-        <w:t>location</w:t>
-      </w:r>
-      <w:r>
-        <w:t>”</w:t>
-      </w:r>
-      <w:r>
-        <w:rPr>
-          <w:rFonts w:hint="eastAsia"/>
-        </w:rPr>
-        <w:t>，</w:t>
-      </w:r>
-      <w:r>
-        <w:rPr>
-          <w:rFonts w:hint="eastAsia"/>
-        </w:rPr>
-        <w:t xml:space="preserve"> </w:t>
-      </w:r>
-      <w:r>
-        <w:t xml:space="preserve">  </w:t>
-      </w:r>
-      <w:r>
-        <w:lastRenderedPageBreak/>
-        <w:t xml:space="preserve"> ”</w:t>
-      </w:r>
-      <w:r>
-        <w:t>price</w:t>
-      </w:r>
-      <w:r>
-        <w:t>”</w:t>
-      </w:r>
-      <w:r>
-        <w:rPr>
-          <w:rFonts w:hint="eastAsia"/>
-        </w:rPr>
-        <w:t>，</w:t>
-      </w:r>
-      <w:r>
-        <w:t>”</w:t>
-      </w:r>
-      <w:proofErr w:type="spellStart"/>
-      <w:r>
-        <w:t>url</w:t>
-      </w:r>
-      <w:proofErr w:type="spellEnd"/>
-      <w:r>
-        <w:t>”</w:t>
-      </w:r>
-      <w:r>
-        <w:rPr>
-          <w:rFonts w:hint="eastAsia"/>
-        </w:rPr>
-        <w:t>。由于</w:t>
-      </w:r>
-      <w:r>
-        <w:rPr>
-          <w:rFonts w:hint="eastAsia"/>
-        </w:rPr>
-        <w:t>rent_gj.csv</w:t>
-      </w:r>
-      <w:r>
-        <w:rPr>
-          <w:rFonts w:hint="eastAsia"/>
-        </w:rPr>
-        <w:t>字段</w:t>
-      </w:r>
-      <w:r>
-        <w:rPr>
-          <w:rFonts w:hint="eastAsia"/>
-        </w:rPr>
-        <w:t>不同，并未在此处合并。</w:t>
+        <w:t>项目各文件介绍</w:t>
+      </w:r>
+    </w:p>
+    <w:p>
+      <w:r>
+        <w:rPr>
+          <w:rFonts w:hint="eastAsia"/>
+        </w:rPr>
+        <w:t>本项目的文件夹结构如下</w:t>
+      </w:r>
+      <w:r>
+        <w:rPr>
+          <w:rFonts w:hint="eastAsia"/>
+        </w:rPr>
+        <w:t>：</w:t>
       </w:r>
     </w:p>
     <w:p>
@@ -1022,10 +700,10 @@
           <w:noProof/>
         </w:rPr>
         <w:drawing>
-          <wp:inline distT="0" distB="0" distL="0" distR="0" wp14:anchorId="301C36CF" wp14:editId="0D5C59DE">
-            <wp:extent cx="5274310" cy="2011680"/>
-            <wp:effectExtent l="0" t="0" r="2540" b="7620"/>
-            <wp:docPr id="6" name="图片 6"/>
+          <wp:inline distT="0" distB="0" distL="0" distR="0" wp14:anchorId="519F4C6B" wp14:editId="2996D5D7">
+            <wp:extent cx="5274310" cy="1857375"/>
+            <wp:effectExtent l="0" t="0" r="2540" b="9525"/>
+            <wp:docPr id="5" name="图片 5"/>
             <wp:cNvGraphicFramePr>
               <a:graphicFrameLocks xmlns:a="http://schemas.openxmlformats.org/drawingml/2006/main" noChangeAspect="1"/>
             </wp:cNvGraphicFramePr>
@@ -1045,6 +723,317 @@
                   <pic:spPr>
                     <a:xfrm>
                       <a:off x="0" y="0"/>
+                      <a:ext cx="5274310" cy="1857375"/>
+                    </a:xfrm>
+                    <a:prstGeom prst="rect">
+                      <a:avLst/>
+                    </a:prstGeom>
+                  </pic:spPr>
+                </pic:pic>
+              </a:graphicData>
+            </a:graphic>
+          </wp:inline>
+        </w:drawing>
+      </w:r>
+    </w:p>
+    <w:p>
+      <w:r>
+        <w:rPr>
+          <w:rFonts w:hint="eastAsia"/>
+        </w:rPr>
+        <w:t>①爬虫及数据</w:t>
+      </w:r>
+    </w:p>
+    <w:p>
+      <w:pPr>
+        <w:wordWrap w:val="0"/>
+      </w:pPr>
+      <w:r>
+        <w:rPr>
+          <w:rFonts w:hint="eastAsia"/>
+        </w:rPr>
+        <w:t>该文件夹下包含三个爬虫文件，</w:t>
+      </w:r>
+      <w:proofErr w:type="gramStart"/>
+      <w:r>
+        <w:rPr>
+          <w:rFonts w:hint="eastAsia"/>
+        </w:rPr>
+        <w:t>分别爬取</w:t>
+      </w:r>
+      <w:proofErr w:type="gramEnd"/>
+      <w:r>
+        <w:rPr>
+          <w:rFonts w:hint="eastAsia"/>
+        </w:rPr>
+        <w:t>5</w:t>
+      </w:r>
+      <w:r>
+        <w:t>8</w:t>
+      </w:r>
+      <w:r>
+        <w:rPr>
+          <w:rFonts w:hint="eastAsia"/>
+        </w:rPr>
+        <w:t>、</w:t>
+      </w:r>
+      <w:proofErr w:type="gramStart"/>
+      <w:r>
+        <w:rPr>
+          <w:rFonts w:hint="eastAsia"/>
+        </w:rPr>
+        <w:t>链家</w:t>
+      </w:r>
+      <w:proofErr w:type="gramEnd"/>
+      <w:r>
+        <w:rPr>
+          <w:rFonts w:hint="eastAsia"/>
+        </w:rPr>
+        <w:t>和赶集的数据，并分别生成</w:t>
+      </w:r>
+      <w:r>
+        <w:rPr>
+          <w:rFonts w:hint="eastAsia"/>
+        </w:rPr>
+        <w:t>r</w:t>
+      </w:r>
+      <w:r>
+        <w:t>ent_58.csv</w:t>
+      </w:r>
+      <w:r>
+        <w:rPr>
+          <w:rFonts w:hint="eastAsia"/>
+        </w:rPr>
+        <w:t>、</w:t>
+      </w:r>
+      <w:r>
+        <w:rPr>
+          <w:rFonts w:hint="eastAsia"/>
+        </w:rPr>
+        <w:t>r</w:t>
+      </w:r>
+      <w:r>
+        <w:t>ent_gj.csv</w:t>
+      </w:r>
+      <w:r>
+        <w:rPr>
+          <w:rFonts w:hint="eastAsia"/>
+        </w:rPr>
+        <w:t>、</w:t>
+      </w:r>
+      <w:r>
+        <w:rPr>
+          <w:rFonts w:hint="eastAsia"/>
+        </w:rPr>
+        <w:t>r</w:t>
+      </w:r>
+      <w:r>
+        <w:t>ent_lj.csv</w:t>
+      </w:r>
+      <w:r>
+        <w:rPr>
+          <w:rFonts w:hint="eastAsia"/>
+        </w:rPr>
+        <w:t>文件。</w:t>
+      </w:r>
+    </w:p>
+    <w:p>
+      <w:pPr>
+        <w:wordWrap w:val="0"/>
+      </w:pPr>
+      <w:r>
+        <w:rPr>
+          <w:rFonts w:hint="eastAsia"/>
+          <w:b/>
+        </w:rPr>
+        <w:t>r</w:t>
+      </w:r>
+      <w:r>
+        <w:rPr>
+          <w:b/>
+        </w:rPr>
+        <w:t>ent_</w:t>
+      </w:r>
+      <w:r>
+        <w:rPr>
+          <w:rFonts w:hint="eastAsia"/>
+          <w:b/>
+        </w:rPr>
+        <w:t>合并</w:t>
+      </w:r>
+      <w:r>
+        <w:rPr>
+          <w:rFonts w:hint="eastAsia"/>
+          <w:b/>
+        </w:rPr>
+        <w:t>.csv</w:t>
+      </w:r>
+      <w:r>
+        <w:rPr>
+          <w:rFonts w:hint="eastAsia"/>
+        </w:rPr>
+        <w:t>由</w:t>
+      </w:r>
+      <w:r>
+        <w:rPr>
+          <w:rFonts w:hint="eastAsia"/>
+        </w:rPr>
+        <w:t>rent</w:t>
+      </w:r>
+      <w:r>
+        <w:t>_58</w:t>
+      </w:r>
+      <w:r>
+        <w:rPr>
+          <w:rFonts w:hint="eastAsia"/>
+        </w:rPr>
+        <w:t>和</w:t>
+      </w:r>
+      <w:proofErr w:type="spellStart"/>
+      <w:r>
+        <w:rPr>
+          <w:rFonts w:hint="eastAsia"/>
+        </w:rPr>
+        <w:t>r</w:t>
+      </w:r>
+      <w:r>
+        <w:t>ent_</w:t>
+      </w:r>
+      <w:r>
+        <w:rPr>
+          <w:rFonts w:hint="eastAsia"/>
+        </w:rPr>
+        <w:t>lj</w:t>
+      </w:r>
+      <w:proofErr w:type="spellEnd"/>
+      <w:r>
+        <w:rPr>
+          <w:rFonts w:hint="eastAsia"/>
+        </w:rPr>
+        <w:t>合并成，包含四个字段</w:t>
+      </w:r>
+      <w:proofErr w:type="gramStart"/>
+      <w:r>
+        <w:t>”</w:t>
+      </w:r>
+      <w:proofErr w:type="gramEnd"/>
+      <w:r>
+        <w:t>title</w:t>
+      </w:r>
+      <w:r>
+        <w:t>”</w:t>
+      </w:r>
+      <w:r>
+        <w:rPr>
+          <w:rFonts w:hint="eastAsia"/>
+        </w:rPr>
+        <w:t>，</w:t>
+      </w:r>
+      <w:r>
+        <w:t>”</w:t>
+      </w:r>
+      <w:r>
+        <w:t>location</w:t>
+      </w:r>
+      <w:r>
+        <w:t>”</w:t>
+      </w:r>
+      <w:r>
+        <w:rPr>
+          <w:rFonts w:hint="eastAsia"/>
+        </w:rPr>
+        <w:t>，</w:t>
+      </w:r>
+      <w:r>
+        <w:rPr>
+          <w:rFonts w:hint="eastAsia"/>
+        </w:rPr>
+        <w:t xml:space="preserve"> </w:t>
+      </w:r>
+      <w:r>
+        <w:t xml:space="preserve">  </w:t>
+      </w:r>
+      <w:r>
+        <w:lastRenderedPageBreak/>
+        <w:t xml:space="preserve"> ”</w:t>
+      </w:r>
+      <w:r>
+        <w:t>price</w:t>
+      </w:r>
+      <w:r>
+        <w:t>”</w:t>
+      </w:r>
+      <w:r>
+        <w:rPr>
+          <w:rFonts w:hint="eastAsia"/>
+        </w:rPr>
+        <w:t>，</w:t>
+      </w:r>
+      <w:r>
+        <w:t>”</w:t>
+      </w:r>
+      <w:proofErr w:type="spellStart"/>
+      <w:r>
+        <w:t>url</w:t>
+      </w:r>
+      <w:proofErr w:type="spellEnd"/>
+      <w:r>
+        <w:t>”</w:t>
+      </w:r>
+      <w:r>
+        <w:rPr>
+          <w:rFonts w:hint="eastAsia"/>
+        </w:rPr>
+        <w:t>。由于</w:t>
+      </w:r>
+      <w:r>
+        <w:rPr>
+          <w:rFonts w:hint="eastAsia"/>
+        </w:rPr>
+        <w:t>rent_gj.csv</w:t>
+      </w:r>
+      <w:r>
+        <w:rPr>
+          <w:rFonts w:hint="eastAsia"/>
+        </w:rPr>
+        <w:t>字段</w:t>
+      </w:r>
+      <w:r>
+        <w:rPr>
+          <w:rFonts w:hint="eastAsia"/>
+        </w:rPr>
+        <w:t>不同，并未在此处合并。</w:t>
+      </w:r>
+    </w:p>
+    <w:p>
+      <w:r>
+        <w:rPr>
+          <w:noProof/>
+        </w:rPr>
+        <w:drawing>
+          <wp:inline distT="0" distB="0" distL="0" distR="0" wp14:anchorId="301C36CF" wp14:editId="0D5C59DE">
+            <wp:extent cx="5274310" cy="2011680"/>
+            <wp:effectExtent l="0" t="0" r="2540" b="7620"/>
+            <wp:docPr id="6" name="图片 6"/>
+            <wp:cNvGraphicFramePr>
+              <a:graphicFrameLocks xmlns:a="http://schemas.openxmlformats.org/drawingml/2006/main" noChangeAspect="1"/>
+            </wp:cNvGraphicFramePr>
+            <a:graphic xmlns:a="http://schemas.openxmlformats.org/drawingml/2006/main">
+              <a:graphicData uri="http://schemas.openxmlformats.org/drawingml/2006/picture">
+                <pic:pic xmlns:pic="http://schemas.openxmlformats.org/drawingml/2006/picture">
+                  <pic:nvPicPr>
+                    <pic:cNvPr id="1" name=""/>
+                    <pic:cNvPicPr/>
+                  </pic:nvPicPr>
+                  <pic:blipFill>
+                    <a:blip r:embed="rId12"/>
+                    <a:stretch>
+                      <a:fillRect/>
+                    </a:stretch>
+                  </pic:blipFill>
+                  <pic:spPr>
+                    <a:xfrm>
+                      <a:off x="0" y="0"/>
                       <a:ext cx="5274310" cy="2011680"/>
                     </a:xfrm>
                     <a:prstGeom prst="rect">
@@ -2001,7 +1990,7 @@
                     <pic:cNvPicPr/>
                   </pic:nvPicPr>
                   <pic:blipFill rotWithShape="1">
-                    <a:blip r:embed="rId12"/>
+                    <a:blip r:embed="rId13"/>
                     <a:srcRect l="6212"/>
                     <a:stretch/>
                   </pic:blipFill>
